--- a/docs/Getana_Deliverable_1_FocusGroup.docx
+++ b/docs/Getana_Deliverable_1_FocusGroup.docx
@@ -12,6 +12,8 @@
           <w:szCs w:val="96"/>
         </w:rPr>
         <w:sectPr>
+          <w:headerReference w:type="even" r:id="rId8"/>
+          <w:headerReference w:type="default" r:id="rId9"/>
           <w:pgSz w:w="12240" w:h="15840"/>
           <w:pgMar w:top="1440" w:right="1440" w:bottom="1440" w:left="1440" w:header="0" w:footer="0" w:gutter="0"/>
           <w:cols w:space="720"/>
@@ -34,26 +36,650 @@
           <w:sz w:val="96"/>
           <w:szCs w:val="96"/>
         </w:rPr>
-        <w:t>Focus Group Documen</w:t>
-      </w:r>
+        <w:t>Focus Group Docume</w:t>
+      </w:r>
+      <w:bookmarkStart w:id="0" w:name="_GoBack"/>
+      <w:bookmarkEnd w:id="0"/>
       <w:r>
         <w:rPr>
           <w:rFonts w:asciiTheme="majorHAnsi" w:hAnsiTheme="majorHAnsi" w:cstheme="majorHAnsi"/>
           <w:sz w:val="96"/>
           <w:szCs w:val="96"/>
         </w:rPr>
+        <w:t>n</w:t>
+      </w:r>
+      <w:r>
+        <w:rPr>
+          <w:rFonts w:asciiTheme="majorHAnsi" w:hAnsiTheme="majorHAnsi" w:cstheme="majorHAnsi"/>
+          <w:sz w:val="96"/>
+          <w:szCs w:val="96"/>
+        </w:rPr>
         <w:t>t</w:t>
       </w:r>
     </w:p>
-    <w:p>
-      <w:pPr>
-        <w:pStyle w:val="Heading"/>
+    <w:sdt>
+      <w:sdtPr>
+        <w:id w:val="1258865342"/>
+        <w:docPartObj>
+          <w:docPartGallery w:val="Table of Contents"/>
+          <w:docPartUnique/>
+        </w:docPartObj>
+      </w:sdtPr>
+      <w:sdtEndPr>
+        <w:rPr>
+          <w:rFonts w:asciiTheme="minorHAnsi" w:eastAsiaTheme="minorHAnsi" w:hAnsiTheme="minorHAnsi" w:cstheme="minorBidi"/>
+          <w:noProof/>
+          <w:color w:val="auto"/>
+          <w:sz w:val="24"/>
+          <w:szCs w:val="24"/>
+        </w:rPr>
+      </w:sdtEndPr>
+      <w:sdtContent>
+        <w:p>
+          <w:pPr>
+            <w:pStyle w:val="TOCHeading"/>
+          </w:pPr>
+          <w:r>
+            <w:t>Table of Contents</w:t>
+          </w:r>
+        </w:p>
+        <w:p>
+          <w:pPr>
+            <w:pStyle w:val="TOC1"/>
+            <w:tabs>
+              <w:tab w:val="right" w:leader="dot" w:pos="9350"/>
+            </w:tabs>
+            <w:rPr>
+              <w:rFonts w:eastAsiaTheme="minorEastAsia"/>
+              <w:noProof/>
+            </w:rPr>
+          </w:pPr>
+          <w:r>
+            <w:fldChar w:fldCharType="begin"/>
+          </w:r>
+          <w:r>
+            <w:instrText xml:space="preserve"> TOC \o "1-3" \h \z \u </w:instrText>
+          </w:r>
+          <w:r>
+            <w:fldChar w:fldCharType="separate"/>
+          </w:r>
+          <w:hyperlink w:anchor="_Toc506311983" w:history="1">
+            <w:r>
+              <w:rPr>
+                <w:rStyle w:val="Hyperlink"/>
+                <w:noProof/>
+              </w:rPr>
+              <w:t>Welcome</w:t>
+            </w:r>
+            <w:r>
+              <w:rPr>
+                <w:noProof/>
+                <w:webHidden/>
+              </w:rPr>
+              <w:tab/>
+            </w:r>
+            <w:r>
+              <w:rPr>
+                <w:noProof/>
+                <w:webHidden/>
+              </w:rPr>
+              <w:fldChar w:fldCharType="begin"/>
+            </w:r>
+            <w:r>
+              <w:rPr>
+                <w:noProof/>
+                <w:webHidden/>
+              </w:rPr>
+              <w:instrText xml:space="preserve"> PAGEREF _Toc506311983 \h </w:instrText>
+            </w:r>
+            <w:r>
+              <w:rPr>
+                <w:noProof/>
+                <w:webHidden/>
+              </w:rPr>
+            </w:r>
+            <w:r>
+              <w:rPr>
+                <w:noProof/>
+                <w:webHidden/>
+              </w:rPr>
+              <w:fldChar w:fldCharType="separate"/>
+            </w:r>
+            <w:r>
+              <w:rPr>
+                <w:noProof/>
+                <w:webHidden/>
+              </w:rPr>
+              <w:t>4</w:t>
+            </w:r>
+            <w:r>
+              <w:rPr>
+                <w:noProof/>
+                <w:webHidden/>
+              </w:rPr>
+              <w:fldChar w:fldCharType="end"/>
+            </w:r>
+          </w:hyperlink>
+        </w:p>
+        <w:p>
+          <w:pPr>
+            <w:pStyle w:val="TOC1"/>
+            <w:tabs>
+              <w:tab w:val="right" w:leader="dot" w:pos="9350"/>
+            </w:tabs>
+            <w:rPr>
+              <w:rFonts w:eastAsiaTheme="minorEastAsia"/>
+              <w:noProof/>
+            </w:rPr>
+          </w:pPr>
+          <w:hyperlink w:anchor="_Toc506311984" w:history="1">
+            <w:r>
+              <w:rPr>
+                <w:rStyle w:val="Hyperlink"/>
+                <w:noProof/>
+              </w:rPr>
+              <w:t>Introduction/Background Information</w:t>
+            </w:r>
+            <w:r>
+              <w:rPr>
+                <w:noProof/>
+                <w:webHidden/>
+              </w:rPr>
+              <w:tab/>
+            </w:r>
+            <w:r>
+              <w:rPr>
+                <w:noProof/>
+                <w:webHidden/>
+              </w:rPr>
+              <w:fldChar w:fldCharType="begin"/>
+            </w:r>
+            <w:r>
+              <w:rPr>
+                <w:noProof/>
+                <w:webHidden/>
+              </w:rPr>
+              <w:instrText xml:space="preserve"> PAGEREF _Toc506311984 \h </w:instrText>
+            </w:r>
+            <w:r>
+              <w:rPr>
+                <w:noProof/>
+                <w:webHidden/>
+              </w:rPr>
+            </w:r>
+            <w:r>
+              <w:rPr>
+                <w:noProof/>
+                <w:webHidden/>
+              </w:rPr>
+              <w:fldChar w:fldCharType="separate"/>
+            </w:r>
+            <w:r>
+              <w:rPr>
+                <w:noProof/>
+                <w:webHidden/>
+              </w:rPr>
+              <w:t>4</w:t>
+            </w:r>
+            <w:r>
+              <w:rPr>
+                <w:noProof/>
+                <w:webHidden/>
+              </w:rPr>
+              <w:fldChar w:fldCharType="end"/>
+            </w:r>
+          </w:hyperlink>
+        </w:p>
+        <w:p>
+          <w:pPr>
+            <w:pStyle w:val="TOC1"/>
+            <w:tabs>
+              <w:tab w:val="right" w:leader="dot" w:pos="9350"/>
+            </w:tabs>
+            <w:rPr>
+              <w:rFonts w:eastAsiaTheme="minorEastAsia"/>
+              <w:noProof/>
+            </w:rPr>
+          </w:pPr>
+          <w:hyperlink w:anchor="_Toc506311985" w:history="1">
+            <w:r>
+              <w:rPr>
+                <w:rStyle w:val="Hyperlink"/>
+                <w:noProof/>
+              </w:rPr>
+              <w:t>Use Case Simulation</w:t>
+            </w:r>
+            <w:r>
+              <w:rPr>
+                <w:noProof/>
+                <w:webHidden/>
+              </w:rPr>
+              <w:tab/>
+            </w:r>
+            <w:r>
+              <w:rPr>
+                <w:noProof/>
+                <w:webHidden/>
+              </w:rPr>
+              <w:fldChar w:fldCharType="begin"/>
+            </w:r>
+            <w:r>
+              <w:rPr>
+                <w:noProof/>
+                <w:webHidden/>
+              </w:rPr>
+              <w:instrText xml:space="preserve"> PAGEREF _Toc506311985 \h </w:instrText>
+            </w:r>
+            <w:r>
+              <w:rPr>
+                <w:noProof/>
+                <w:webHidden/>
+              </w:rPr>
+            </w:r>
+            <w:r>
+              <w:rPr>
+                <w:noProof/>
+                <w:webHidden/>
+              </w:rPr>
+              <w:fldChar w:fldCharType="separate"/>
+            </w:r>
+            <w:r>
+              <w:rPr>
+                <w:noProof/>
+                <w:webHidden/>
+              </w:rPr>
+              <w:t>5</w:t>
+            </w:r>
+            <w:r>
+              <w:rPr>
+                <w:noProof/>
+                <w:webHidden/>
+              </w:rPr>
+              <w:fldChar w:fldCharType="end"/>
+            </w:r>
+          </w:hyperlink>
+        </w:p>
+        <w:p>
+          <w:pPr>
+            <w:pStyle w:val="TOC2"/>
+            <w:tabs>
+              <w:tab w:val="right" w:leader="dot" w:pos="9350"/>
+            </w:tabs>
+            <w:rPr>
+              <w:rFonts w:eastAsiaTheme="minorEastAsia"/>
+              <w:noProof/>
+            </w:rPr>
+          </w:pPr>
+          <w:hyperlink w:anchor="_Toc506311986" w:history="1">
+            <w:r>
+              <w:rPr>
+                <w:rStyle w:val="Hyperlink"/>
+                <w:noProof/>
+              </w:rPr>
+              <w:t>Creating a Schedule</w:t>
+            </w:r>
+            <w:r>
+              <w:rPr>
+                <w:noProof/>
+                <w:webHidden/>
+              </w:rPr>
+              <w:tab/>
+            </w:r>
+            <w:r>
+              <w:rPr>
+                <w:noProof/>
+                <w:webHidden/>
+              </w:rPr>
+              <w:fldChar w:fldCharType="begin"/>
+            </w:r>
+            <w:r>
+              <w:rPr>
+                <w:noProof/>
+                <w:webHidden/>
+              </w:rPr>
+              <w:instrText xml:space="preserve"> PAGEREF _Toc506311986 \h </w:instrText>
+            </w:r>
+            <w:r>
+              <w:rPr>
+                <w:noProof/>
+                <w:webHidden/>
+              </w:rPr>
+            </w:r>
+            <w:r>
+              <w:rPr>
+                <w:noProof/>
+                <w:webHidden/>
+              </w:rPr>
+              <w:fldChar w:fldCharType="separate"/>
+            </w:r>
+            <w:r>
+              <w:rPr>
+                <w:noProof/>
+                <w:webHidden/>
+              </w:rPr>
+              <w:t>5</w:t>
+            </w:r>
+            <w:r>
+              <w:rPr>
+                <w:noProof/>
+                <w:webHidden/>
+              </w:rPr>
+              <w:fldChar w:fldCharType="end"/>
+            </w:r>
+          </w:hyperlink>
+        </w:p>
+        <w:p>
+          <w:pPr>
+            <w:pStyle w:val="TOC2"/>
+            <w:tabs>
+              <w:tab w:val="right" w:leader="dot" w:pos="9350"/>
+            </w:tabs>
+            <w:rPr>
+              <w:rFonts w:eastAsiaTheme="minorEastAsia"/>
+              <w:noProof/>
+            </w:rPr>
+          </w:pPr>
+          <w:hyperlink w:anchor="_Toc506311987" w:history="1">
+            <w:r>
+              <w:rPr>
+                <w:rStyle w:val="Hyperlink"/>
+                <w:noProof/>
+              </w:rPr>
+              <w:t>View/Edit Schedule</w:t>
+            </w:r>
+            <w:r>
+              <w:rPr>
+                <w:noProof/>
+                <w:webHidden/>
+              </w:rPr>
+              <w:tab/>
+            </w:r>
+            <w:r>
+              <w:rPr>
+                <w:noProof/>
+                <w:webHidden/>
+              </w:rPr>
+              <w:fldChar w:fldCharType="begin"/>
+            </w:r>
+            <w:r>
+              <w:rPr>
+                <w:noProof/>
+                <w:webHidden/>
+              </w:rPr>
+              <w:instrText xml:space="preserve"> PAGEREF _Toc506311987 \h </w:instrText>
+            </w:r>
+            <w:r>
+              <w:rPr>
+                <w:noProof/>
+                <w:webHidden/>
+              </w:rPr>
+            </w:r>
+            <w:r>
+              <w:rPr>
+                <w:noProof/>
+                <w:webHidden/>
+              </w:rPr>
+              <w:fldChar w:fldCharType="separate"/>
+            </w:r>
+            <w:r>
+              <w:rPr>
+                <w:noProof/>
+                <w:webHidden/>
+              </w:rPr>
+              <w:t>7</w:t>
+            </w:r>
+            <w:r>
+              <w:rPr>
+                <w:noProof/>
+                <w:webHidden/>
+              </w:rPr>
+              <w:fldChar w:fldCharType="end"/>
+            </w:r>
+          </w:hyperlink>
+        </w:p>
+        <w:p>
+          <w:pPr>
+            <w:pStyle w:val="TOC2"/>
+            <w:tabs>
+              <w:tab w:val="right" w:leader="dot" w:pos="9350"/>
+            </w:tabs>
+            <w:rPr>
+              <w:rFonts w:eastAsiaTheme="minorEastAsia"/>
+              <w:noProof/>
+            </w:rPr>
+          </w:pPr>
+          <w:hyperlink w:anchor="_Toc506311988" w:history="1">
+            <w:r>
+              <w:rPr>
+                <w:rStyle w:val="Hyperlink"/>
+                <w:noProof/>
+              </w:rPr>
+              <w:t>Request/Recalculate Route</w:t>
+            </w:r>
+            <w:r>
+              <w:rPr>
+                <w:noProof/>
+                <w:webHidden/>
+              </w:rPr>
+              <w:tab/>
+            </w:r>
+            <w:r>
+              <w:rPr>
+                <w:noProof/>
+                <w:webHidden/>
+              </w:rPr>
+              <w:fldChar w:fldCharType="begin"/>
+            </w:r>
+            <w:r>
+              <w:rPr>
+                <w:noProof/>
+                <w:webHidden/>
+              </w:rPr>
+              <w:instrText xml:space="preserve"> PAGEREF _Toc506311988 \h </w:instrText>
+            </w:r>
+            <w:r>
+              <w:rPr>
+                <w:noProof/>
+                <w:webHidden/>
+              </w:rPr>
+            </w:r>
+            <w:r>
+              <w:rPr>
+                <w:noProof/>
+                <w:webHidden/>
+              </w:rPr>
+              <w:fldChar w:fldCharType="separate"/>
+            </w:r>
+            <w:r>
+              <w:rPr>
+                <w:noProof/>
+                <w:webHidden/>
+              </w:rPr>
+              <w:t>8</w:t>
+            </w:r>
+            <w:r>
+              <w:rPr>
+                <w:noProof/>
+                <w:webHidden/>
+              </w:rPr>
+              <w:fldChar w:fldCharType="end"/>
+            </w:r>
+          </w:hyperlink>
+        </w:p>
+        <w:p>
+          <w:pPr>
+            <w:pStyle w:val="TOC2"/>
+            <w:tabs>
+              <w:tab w:val="right" w:leader="dot" w:pos="9350"/>
+            </w:tabs>
+            <w:rPr>
+              <w:rFonts w:eastAsiaTheme="minorEastAsia"/>
+              <w:noProof/>
+            </w:rPr>
+          </w:pPr>
+          <w:hyperlink w:anchor="_Toc506311989" w:history="1">
+            <w:r>
+              <w:rPr>
+                <w:rStyle w:val="Hyperlink"/>
+                <w:noProof/>
+              </w:rPr>
+              <w:t>Disable Notifications</w:t>
+            </w:r>
+            <w:r>
+              <w:rPr>
+                <w:noProof/>
+                <w:webHidden/>
+              </w:rPr>
+              <w:tab/>
+            </w:r>
+            <w:r>
+              <w:rPr>
+                <w:noProof/>
+                <w:webHidden/>
+              </w:rPr>
+              <w:fldChar w:fldCharType="begin"/>
+            </w:r>
+            <w:r>
+              <w:rPr>
+                <w:noProof/>
+                <w:webHidden/>
+              </w:rPr>
+              <w:instrText xml:space="preserve"> PAGEREF _Toc506311989 \h </w:instrText>
+            </w:r>
+            <w:r>
+              <w:rPr>
+                <w:noProof/>
+                <w:webHidden/>
+              </w:rPr>
+            </w:r>
+            <w:r>
+              <w:rPr>
+                <w:noProof/>
+                <w:webHidden/>
+              </w:rPr>
+              <w:fldChar w:fldCharType="separate"/>
+            </w:r>
+            <w:r>
+              <w:rPr>
+                <w:noProof/>
+                <w:webHidden/>
+              </w:rPr>
+              <w:t>9</w:t>
+            </w:r>
+            <w:r>
+              <w:rPr>
+                <w:noProof/>
+                <w:webHidden/>
+              </w:rPr>
+              <w:fldChar w:fldCharType="end"/>
+            </w:r>
+          </w:hyperlink>
+        </w:p>
+        <w:p>
+          <w:pPr>
+            <w:pStyle w:val="TOC1"/>
+            <w:tabs>
+              <w:tab w:val="right" w:leader="dot" w:pos="9350"/>
+            </w:tabs>
+            <w:rPr>
+              <w:rFonts w:eastAsiaTheme="minorEastAsia"/>
+              <w:noProof/>
+            </w:rPr>
+          </w:pPr>
+          <w:hyperlink w:anchor="_Toc506311990" w:history="1">
+            <w:r>
+              <w:rPr>
+                <w:rStyle w:val="Hyperlink"/>
+                <w:noProof/>
+              </w:rPr>
+              <w:t>Final Impressions/Conclusion</w:t>
+            </w:r>
+            <w:r>
+              <w:rPr>
+                <w:noProof/>
+                <w:webHidden/>
+              </w:rPr>
+              <w:tab/>
+            </w:r>
+            <w:r>
+              <w:rPr>
+                <w:noProof/>
+                <w:webHidden/>
+              </w:rPr>
+              <w:fldChar w:fldCharType="begin"/>
+            </w:r>
+            <w:r>
+              <w:rPr>
+                <w:noProof/>
+                <w:webHidden/>
+              </w:rPr>
+              <w:instrText xml:space="preserve"> PAGEREF _Toc506311990 \h </w:instrText>
+            </w:r>
+            <w:r>
+              <w:rPr>
+                <w:noProof/>
+                <w:webHidden/>
+              </w:rPr>
+            </w:r>
+            <w:r>
+              <w:rPr>
+                <w:noProof/>
+                <w:webHidden/>
+              </w:rPr>
+              <w:fldChar w:fldCharType="separate"/>
+            </w:r>
+            <w:r>
+              <w:rPr>
+                <w:noProof/>
+                <w:webHidden/>
+              </w:rPr>
+              <w:t>10</w:t>
+            </w:r>
+            <w:r>
+              <w:rPr>
+                <w:noProof/>
+                <w:webHidden/>
+              </w:rPr>
+              <w:fldChar w:fldCharType="end"/>
+            </w:r>
+          </w:hyperlink>
+        </w:p>
+        <w:p>
+          <w:pPr>
+            <w:rPr>
+              <w:b/>
+              <w:bCs/>
+              <w:noProof/>
+            </w:rPr>
+          </w:pPr>
+          <w:r>
+            <w:rPr>
+              <w:b/>
+              <w:bCs/>
+              <w:noProof/>
+            </w:rPr>
+            <w:fldChar w:fldCharType="end"/>
+          </w:r>
+        </w:p>
+        <w:p>
+          <w:pPr>
+            <w:pStyle w:val="BodyText"/>
+            <w:rPr>
+              <w:noProof/>
+            </w:rPr>
+          </w:pPr>
+          <w:r>
+            <w:rPr>
+              <w:noProof/>
+            </w:rPr>
+            <w:br w:type="page"/>
+          </w:r>
+        </w:p>
+      </w:sdtContent>
+    </w:sdt>
+    <w:p>
+      <w:pPr>
         <w:jc w:val="center"/>
-        <w:rPr>
-          <w:rFonts w:asciiTheme="majorHAnsi" w:hAnsiTheme="majorHAnsi" w:cstheme="majorHAnsi"/>
-          <w:sz w:val="56"/>
-          <w:szCs w:val="56"/>
-        </w:rPr>
       </w:pPr>
       <w:r>
         <w:rPr>
@@ -140,9 +766,11 @@
       <w:pPr>
         <w:pStyle w:val="Heading1"/>
       </w:pPr>
+      <w:bookmarkStart w:id="1" w:name="_Toc506311983"/>
       <w:r>
         <w:t>Welcome</w:t>
       </w:r>
+      <w:bookmarkEnd w:id="1"/>
     </w:p>
     <w:p/>
     <w:p>
@@ -216,9 +844,11 @@
       <w:pPr>
         <w:pStyle w:val="Heading1"/>
       </w:pPr>
+      <w:bookmarkStart w:id="2" w:name="_Toc506311984"/>
       <w:r>
         <w:t>Introduction/Background Information</w:t>
       </w:r>
+      <w:bookmarkEnd w:id="2"/>
     </w:p>
     <w:p/>
     <w:p>
@@ -305,6 +935,7 @@
       <w:pPr>
         <w:pStyle w:val="Heading1"/>
       </w:pPr>
+      <w:bookmarkStart w:id="3" w:name="_Toc506311985"/>
       <w:r>
         <w:t>Use</w:t>
       </w:r>
@@ -314,6 +945,7 @@
       <w:r>
         <w:t xml:space="preserve"> Simulation</w:t>
       </w:r>
+      <w:bookmarkEnd w:id="3"/>
     </w:p>
     <w:p/>
     <w:p>
@@ -341,9 +973,11 @@
       <w:pPr>
         <w:pStyle w:val="Heading2"/>
       </w:pPr>
+      <w:bookmarkStart w:id="4" w:name="_Toc506311986"/>
       <w:r>
         <w:t>Creating a Schedule</w:t>
       </w:r>
+      <w:bookmarkEnd w:id="4"/>
     </w:p>
     <w:p>
       <w:pPr>
@@ -911,10 +1545,12 @@
       <w:pPr>
         <w:pStyle w:val="Heading2"/>
       </w:pPr>
+      <w:bookmarkStart w:id="5" w:name="_Toc506311987"/>
       <w:r>
         <w:lastRenderedPageBreak/>
         <w:t>View/Edit Schedule</w:t>
       </w:r>
+      <w:bookmarkEnd w:id="5"/>
     </w:p>
     <w:p>
       <w:pPr>
@@ -1480,9 +2116,11 @@
       <w:pPr>
         <w:pStyle w:val="Heading2"/>
       </w:pPr>
+      <w:bookmarkStart w:id="6" w:name="_Toc506311988"/>
       <w:r>
         <w:t>Request/Recalculate Route</w:t>
       </w:r>
+      <w:bookmarkEnd w:id="6"/>
     </w:p>
     <w:p>
       <w:r>
@@ -1946,9 +2584,11 @@
       <w:pPr>
         <w:pStyle w:val="Heading2"/>
       </w:pPr>
+      <w:bookmarkStart w:id="7" w:name="_Toc506311989"/>
       <w:r>
         <w:t>Disable Notifications</w:t>
       </w:r>
+      <w:bookmarkEnd w:id="7"/>
     </w:p>
     <w:p>
       <w:r>
@@ -2367,28 +3007,18 @@
     </w:tbl>
     <w:p>
       <w:pPr>
-        <w:pStyle w:val="Heading2"/>
-        <w:rPr>
-          <w:sz w:val="32"/>
-          <w:szCs w:val="32"/>
-        </w:rPr>
-      </w:pPr>
-    </w:p>
-    <w:p>
-      <w:pPr>
-        <w:pStyle w:val="Heading2"/>
-        <w:rPr>
-          <w:sz w:val="32"/>
-          <w:szCs w:val="32"/>
-        </w:rPr>
-      </w:pPr>
-      <w:r>
-        <w:rPr>
-          <w:sz w:val="32"/>
-          <w:szCs w:val="32"/>
-        </w:rPr>
+        <w:pStyle w:val="Heading1"/>
+      </w:pPr>
+    </w:p>
+    <w:p>
+      <w:pPr>
+        <w:pStyle w:val="Heading1"/>
+      </w:pPr>
+      <w:bookmarkStart w:id="8" w:name="_Toc506311990"/>
+      <w:r>
         <w:t>Final Impressions/Conclusion</w:t>
       </w:r>
+      <w:bookmarkEnd w:id="8"/>
     </w:p>
     <w:p/>
     <w:p>
@@ -2467,8 +3097,6 @@
       <w:pPr>
         <w:ind w:left="720"/>
       </w:pPr>
-      <w:bookmarkStart w:id="0" w:name="_GoBack"/>
-      <w:bookmarkEnd w:id="0"/>
     </w:p>
     <w:tbl>
       <w:tblPr>
@@ -2925,7 +3553,7 @@
                     <pic:cNvPicPr/>
                   </pic:nvPicPr>
                   <pic:blipFill>
-                    <a:blip r:embed="rId6">
+                    <a:blip r:embed="rId10">
                       <a:extLst>
                         <a:ext uri="{28A0092B-C50C-407E-A947-70E740481C1C}">
                           <a14:useLocalDpi xmlns:a14="http://schemas.microsoft.com/office/drawing/2010/main" val="0"/>
@@ -3021,7 +3649,7 @@
                     <pic:cNvPicPr/>
                   </pic:nvPicPr>
                   <pic:blipFill>
-                    <a:blip r:embed="rId7">
+                    <a:blip r:embed="rId11">
                       <a:extLst>
                         <a:ext uri="{28A0092B-C50C-407E-A947-70E740481C1C}">
                           <a14:useLocalDpi xmlns:a14="http://schemas.microsoft.com/office/drawing/2010/main" val="0"/>
@@ -3123,7 +3751,7 @@
                     <pic:cNvPicPr/>
                   </pic:nvPicPr>
                   <pic:blipFill>
-                    <a:blip r:embed="rId8">
+                    <a:blip r:embed="rId12">
                       <a:extLst>
                         <a:ext uri="{28A0092B-C50C-407E-A947-70E740481C1C}">
                           <a14:useLocalDpi xmlns:a14="http://schemas.microsoft.com/office/drawing/2010/main" val="0"/>
@@ -3225,7 +3853,7 @@
                     <pic:cNvPicPr/>
                   </pic:nvPicPr>
                   <pic:blipFill>
-                    <a:blip r:embed="rId9">
+                    <a:blip r:embed="rId13">
                       <a:extLst>
                         <a:ext uri="{28A0092B-C50C-407E-A947-70E740481C1C}">
                           <a14:useLocalDpi xmlns:a14="http://schemas.microsoft.com/office/drawing/2010/main" val="0"/>
@@ -3327,7 +3955,7 @@
                     <pic:cNvPicPr/>
                   </pic:nvPicPr>
                   <pic:blipFill rotWithShape="1">
-                    <a:blip r:embed="rId10">
+                    <a:blip r:embed="rId14">
                       <a:extLst>
                         <a:ext uri="{28A0092B-C50C-407E-A947-70E740481C1C}">
                           <a14:useLocalDpi xmlns:a14="http://schemas.microsoft.com/office/drawing/2010/main" val="0"/>
@@ -3430,7 +4058,7 @@
                     <pic:cNvPicPr/>
                   </pic:nvPicPr>
                   <pic:blipFill>
-                    <a:blip r:embed="rId11">
+                    <a:blip r:embed="rId15">
                       <a:extLst>
                         <a:ext uri="{28A0092B-C50C-407E-A947-70E740481C1C}">
                           <a14:useLocalDpi xmlns:a14="http://schemas.microsoft.com/office/drawing/2010/main" val="0"/>
@@ -3532,7 +4160,7 @@
                     <pic:cNvPicPr/>
                   </pic:nvPicPr>
                   <pic:blipFill rotWithShape="1">
-                    <a:blip r:embed="rId12">
+                    <a:blip r:embed="rId16">
                       <a:extLst>
                         <a:ext uri="{28A0092B-C50C-407E-A947-70E740481C1C}">
                           <a14:useLocalDpi xmlns:a14="http://schemas.microsoft.com/office/drawing/2010/main" val="0"/>
@@ -3635,7 +4263,7 @@
                     <pic:cNvPicPr/>
                   </pic:nvPicPr>
                   <pic:blipFill>
-                    <a:blip r:embed="rId13">
+                    <a:blip r:embed="rId17">
                       <a:extLst>
                         <a:ext uri="{28A0092B-C50C-407E-A947-70E740481C1C}">
                           <a14:useLocalDpi xmlns:a14="http://schemas.microsoft.com/office/drawing/2010/main" val="0"/>
@@ -3731,7 +4359,7 @@
                     <pic:cNvPicPr/>
                   </pic:nvPicPr>
                   <pic:blipFill rotWithShape="1">
-                    <a:blip r:embed="rId14">
+                    <a:blip r:embed="rId18">
                       <a:extLst>
                         <a:ext uri="{28A0092B-C50C-407E-A947-70E740481C1C}">
                           <a14:useLocalDpi xmlns:a14="http://schemas.microsoft.com/office/drawing/2010/main" val="0"/>
@@ -3840,7 +4468,7 @@
                     <pic:cNvPicPr/>
                   </pic:nvPicPr>
                   <pic:blipFill>
-                    <a:blip r:embed="rId15">
+                    <a:blip r:embed="rId19">
                       <a:extLst>
                         <a:ext uri="{28A0092B-C50C-407E-A947-70E740481C1C}">
                           <a14:useLocalDpi xmlns:a14="http://schemas.microsoft.com/office/drawing/2010/main" val="0"/>
@@ -3936,7 +4564,7 @@
                     <pic:cNvPicPr/>
                   </pic:nvPicPr>
                   <pic:blipFill>
-                    <a:blip r:embed="rId16">
+                    <a:blip r:embed="rId20">
                       <a:extLst>
                         <a:ext uri="{28A0092B-C50C-407E-A947-70E740481C1C}">
                           <a14:useLocalDpi xmlns:a14="http://schemas.microsoft.com/office/drawing/2010/main" val="0"/>
@@ -4044,7 +4672,7 @@
                     <pic:cNvPicPr/>
                   </pic:nvPicPr>
                   <pic:blipFill rotWithShape="1">
-                    <a:blip r:embed="rId17">
+                    <a:blip r:embed="rId21">
                       <a:extLst>
                         <a:ext uri="{28A0092B-C50C-407E-A947-70E740481C1C}">
                           <a14:useLocalDpi xmlns:a14="http://schemas.microsoft.com/office/drawing/2010/main" val="0"/>
@@ -4147,7 +4775,7 @@
                     <pic:cNvPicPr/>
                   </pic:nvPicPr>
                   <pic:blipFill>
-                    <a:blip r:embed="rId18">
+                    <a:blip r:embed="rId22">
                       <a:extLst>
                         <a:ext uri="{28A0092B-C50C-407E-A947-70E740481C1C}">
                           <a14:useLocalDpi xmlns:a14="http://schemas.microsoft.com/office/drawing/2010/main" val="0"/>
@@ -4243,7 +4871,7 @@
                     <pic:cNvPicPr/>
                   </pic:nvPicPr>
                   <pic:blipFill>
-                    <a:blip r:embed="rId19">
+                    <a:blip r:embed="rId23">
                       <a:extLst>
                         <a:ext uri="{28A0092B-C50C-407E-A947-70E740481C1C}">
                           <a14:useLocalDpi xmlns:a14="http://schemas.microsoft.com/office/drawing/2010/main" val="0"/>
@@ -4336,7 +4964,7 @@
                     <pic:cNvPicPr/>
                   </pic:nvPicPr>
                   <pic:blipFill>
-                    <a:blip r:embed="rId20">
+                    <a:blip r:embed="rId24">
                       <a:extLst>
                         <a:ext uri="{28A0092B-C50C-407E-A947-70E740481C1C}">
                           <a14:useLocalDpi xmlns:a14="http://schemas.microsoft.com/office/drawing/2010/main" val="0"/>
@@ -4393,6 +5021,161 @@
     </w:sectPr>
   </w:body>
 </w:document>
+</file>
+
+<file path=word/endnotes.xml><?xml version="1.0" encoding="utf-8"?>
+<w:endnotes xmlns:wpc="http://schemas.microsoft.com/office/word/2010/wordprocessingCanvas" xmlns:cx="http://schemas.microsoft.com/office/drawing/2014/chartex" xmlns:cx1="http://schemas.microsoft.com/office/drawing/2015/9/8/chartex" xmlns:cx2="http://schemas.microsoft.com/office/drawing/2015/10/21/chartex" xmlns:cx3="http://schemas.microsoft.com/office/drawing/2016/5/9/chartex" xmlns:cx4="http://schemas.microsoft.com/office/drawing/2016/5/10/chartex" xmlns:cx5="http://schemas.microsoft.com/office/drawing/2016/5/11/chartex" xmlns:cx6="http://schemas.microsoft.com/office/drawing/2016/5/12/chartex" xmlns:cx7="http://schemas.microsoft.com/office/drawing/2016/5/13/chartex" xmlns:cx8="http://schemas.microsoft.com/office/drawing/2016/5/14/chartex" xmlns:mc="http://schemas.openxmlformats.org/markup-compatibility/2006" xmlns:aink="http://schemas.microsoft.com/office/drawing/2016/ink" xmlns:am3d="http://schemas.microsoft.com/office/drawing/2017/model3d" xmlns:o="urn:schemas-microsoft-com:office:office" xmlns:r="http://schemas.openxmlformats.org/officeDocument/2006/relationships" xmlns:m="http://schemas.openxmlformats.org/officeDocument/2006/math" xmlns:v="urn:schemas-microsoft-com:vml" xmlns:wp14="http://schemas.microsoft.com/office/word/2010/wordprocessingDrawing" xmlns:wp="http://schemas.openxmlformats.org/drawingml/2006/wordprocessingDrawing" xmlns:w10="urn:schemas-microsoft-com:office:word" xmlns:w="http://schemas.openxmlformats.org/wordprocessingml/2006/main" xmlns:w14="http://schemas.microsoft.com/office/word/2010/wordml" xmlns:w15="http://schemas.microsoft.com/office/word/2012/wordml" xmlns:w16cid="http://schemas.microsoft.com/office/word/2016/wordml/cid" xmlns:w16se="http://schemas.microsoft.com/office/word/2015/wordml/symex" xmlns:wpg="http://schemas.microsoft.com/office/word/2010/wordprocessingGroup" xmlns:wpi="http://schemas.microsoft.com/office/word/2010/wordprocessingInk" xmlns:wne="http://schemas.microsoft.com/office/word/2006/wordml" xmlns:wps="http://schemas.microsoft.com/office/word/2010/wordprocessingShape" mc:Ignorable="w14 w15 w16se w16cid wp14">
+  <w:endnote w:type="separator" w:id="-1">
+    <w:p>
+      <w:r>
+        <w:separator/>
+      </w:r>
+    </w:p>
+  </w:endnote>
+  <w:endnote w:type="continuationSeparator" w:id="0">
+    <w:p>
+      <w:r>
+        <w:continuationSeparator/>
+      </w:r>
+    </w:p>
+  </w:endnote>
+</w:endnotes>
+</file>
+
+<file path=word/footnotes.xml><?xml version="1.0" encoding="utf-8"?>
+<w:footnotes xmlns:wpc="http://schemas.microsoft.com/office/word/2010/wordprocessingCanvas" xmlns:cx="http://schemas.microsoft.com/office/drawing/2014/chartex" xmlns:cx1="http://schemas.microsoft.com/office/drawing/2015/9/8/chartex" xmlns:cx2="http://schemas.microsoft.com/office/drawing/2015/10/21/chartex" xmlns:cx3="http://schemas.microsoft.com/office/drawing/2016/5/9/chartex" xmlns:cx4="http://schemas.microsoft.com/office/drawing/2016/5/10/chartex" xmlns:cx5="http://schemas.microsoft.com/office/drawing/2016/5/11/chartex" xmlns:cx6="http://schemas.microsoft.com/office/drawing/2016/5/12/chartex" xmlns:cx7="http://schemas.microsoft.com/office/drawing/2016/5/13/chartex" xmlns:cx8="http://schemas.microsoft.com/office/drawing/2016/5/14/chartex" xmlns:mc="http://schemas.openxmlformats.org/markup-compatibility/2006" xmlns:aink="http://schemas.microsoft.com/office/drawing/2016/ink" xmlns:am3d="http://schemas.microsoft.com/office/drawing/2017/model3d" xmlns:o="urn:schemas-microsoft-com:office:office" xmlns:r="http://schemas.openxmlformats.org/officeDocument/2006/relationships" xmlns:m="http://schemas.openxmlformats.org/officeDocument/2006/math" xmlns:v="urn:schemas-microsoft-com:vml" xmlns:wp14="http://schemas.microsoft.com/office/word/2010/wordprocessingDrawing" xmlns:wp="http://schemas.openxmlformats.org/drawingml/2006/wordprocessingDrawing" xmlns:w10="urn:schemas-microsoft-com:office:word" xmlns:w="http://schemas.openxmlformats.org/wordprocessingml/2006/main" xmlns:w14="http://schemas.microsoft.com/office/word/2010/wordml" xmlns:w15="http://schemas.microsoft.com/office/word/2012/wordml" xmlns:w16cid="http://schemas.microsoft.com/office/word/2016/wordml/cid" xmlns:w16se="http://schemas.microsoft.com/office/word/2015/wordml/symex" xmlns:wpg="http://schemas.microsoft.com/office/word/2010/wordprocessingGroup" xmlns:wpi="http://schemas.microsoft.com/office/word/2010/wordprocessingInk" xmlns:wne="http://schemas.microsoft.com/office/word/2006/wordml" xmlns:wps="http://schemas.microsoft.com/office/word/2010/wordprocessingShape" mc:Ignorable="w14 w15 w16se w16cid wp14">
+  <w:footnote w:type="separator" w:id="-1">
+    <w:p>
+      <w:r>
+        <w:separator/>
+      </w:r>
+    </w:p>
+  </w:footnote>
+  <w:footnote w:type="continuationSeparator" w:id="0">
+    <w:p>
+      <w:r>
+        <w:continuationSeparator/>
+      </w:r>
+    </w:p>
+  </w:footnote>
+</w:footnotes>
+</file>
+
+<file path=word/header1.xml><?xml version="1.0" encoding="utf-8"?>
+<w:hdr xmlns:wpc="http://schemas.microsoft.com/office/word/2010/wordprocessingCanvas" xmlns:cx="http://schemas.microsoft.com/office/drawing/2014/chartex" xmlns:cx1="http://schemas.microsoft.com/office/drawing/2015/9/8/chartex" xmlns:cx2="http://schemas.microsoft.com/office/drawing/2015/10/21/chartex" xmlns:cx3="http://schemas.microsoft.com/office/drawing/2016/5/9/chartex" xmlns:cx4="http://schemas.microsoft.com/office/drawing/2016/5/10/chartex" xmlns:cx5="http://schemas.microsoft.com/office/drawing/2016/5/11/chartex" xmlns:cx6="http://schemas.microsoft.com/office/drawing/2016/5/12/chartex" xmlns:cx7="http://schemas.microsoft.com/office/drawing/2016/5/13/chartex" xmlns:cx8="http://schemas.microsoft.com/office/drawing/2016/5/14/chartex" xmlns:mc="http://schemas.openxmlformats.org/markup-compatibility/2006" xmlns:aink="http://schemas.microsoft.com/office/drawing/2016/ink" xmlns:am3d="http://schemas.microsoft.com/office/drawing/2017/model3d" xmlns:o="urn:schemas-microsoft-com:office:office" xmlns:r="http://schemas.openxmlformats.org/officeDocument/2006/relationships" xmlns:m="http://schemas.openxmlformats.org/officeDocument/2006/math" xmlns:v="urn:schemas-microsoft-com:vml" xmlns:wp14="http://schemas.microsoft.com/office/word/2010/wordprocessingDrawing" xmlns:wp="http://schemas.openxmlformats.org/drawingml/2006/wordprocessingDrawing" xmlns:w10="urn:schemas-microsoft-com:office:word" xmlns:w="http://schemas.openxmlformats.org/wordprocessingml/2006/main" xmlns:w14="http://schemas.microsoft.com/office/word/2010/wordml" xmlns:w15="http://schemas.microsoft.com/office/word/2012/wordml" xmlns:w16cid="http://schemas.microsoft.com/office/word/2016/wordml/cid" xmlns:w16se="http://schemas.microsoft.com/office/word/2015/wordml/symex" xmlns:wpg="http://schemas.microsoft.com/office/word/2010/wordprocessingGroup" xmlns:wpi="http://schemas.microsoft.com/office/word/2010/wordprocessingInk" xmlns:wne="http://schemas.microsoft.com/office/word/2006/wordml" xmlns:wps="http://schemas.microsoft.com/office/word/2010/wordprocessingShape" mc:Ignorable="w14 w15 w16se w16cid wp14">
+  <w:sdt>
+    <w:sdtPr>
+      <w:rPr>
+        <w:rStyle w:val="PageNumber"/>
+      </w:rPr>
+      <w:id w:val="-1601713759"/>
+      <w:docPartObj>
+        <w:docPartGallery w:val="Page Numbers (Top of Page)"/>
+        <w:docPartUnique/>
+      </w:docPartObj>
+    </w:sdtPr>
+    <w:sdtContent>
+      <w:p>
+        <w:pPr>
+          <w:pStyle w:val="Header"/>
+          <w:framePr w:wrap="none" w:vAnchor="text" w:hAnchor="margin" w:xAlign="right" w:y="1"/>
+          <w:rPr>
+            <w:rStyle w:val="PageNumber"/>
+          </w:rPr>
+        </w:pPr>
+        <w:r>
+          <w:rPr>
+            <w:rStyle w:val="PageNumber"/>
+          </w:rPr>
+          <w:fldChar w:fldCharType="begin"/>
+        </w:r>
+        <w:r>
+          <w:rPr>
+            <w:rStyle w:val="PageNumber"/>
+          </w:rPr>
+          <w:instrText xml:space="preserve"> PAGE </w:instrText>
+        </w:r>
+        <w:r>
+          <w:rPr>
+            <w:rStyle w:val="PageNumber"/>
+          </w:rPr>
+          <w:fldChar w:fldCharType="end"/>
+        </w:r>
+      </w:p>
+    </w:sdtContent>
+  </w:sdt>
+  <w:p>
+    <w:pPr>
+      <w:pStyle w:val="Header"/>
+      <w:ind w:right="360"/>
+    </w:pPr>
+  </w:p>
+</w:hdr>
+</file>
+
+<file path=word/header2.xml><?xml version="1.0" encoding="utf-8"?>
+<w:hdr xmlns:wpc="http://schemas.microsoft.com/office/word/2010/wordprocessingCanvas" xmlns:cx="http://schemas.microsoft.com/office/drawing/2014/chartex" xmlns:cx1="http://schemas.microsoft.com/office/drawing/2015/9/8/chartex" xmlns:cx2="http://schemas.microsoft.com/office/drawing/2015/10/21/chartex" xmlns:cx3="http://schemas.microsoft.com/office/drawing/2016/5/9/chartex" xmlns:cx4="http://schemas.microsoft.com/office/drawing/2016/5/10/chartex" xmlns:cx5="http://schemas.microsoft.com/office/drawing/2016/5/11/chartex" xmlns:cx6="http://schemas.microsoft.com/office/drawing/2016/5/12/chartex" xmlns:cx7="http://schemas.microsoft.com/office/drawing/2016/5/13/chartex" xmlns:cx8="http://schemas.microsoft.com/office/drawing/2016/5/14/chartex" xmlns:mc="http://schemas.openxmlformats.org/markup-compatibility/2006" xmlns:aink="http://schemas.microsoft.com/office/drawing/2016/ink" xmlns:am3d="http://schemas.microsoft.com/office/drawing/2017/model3d" xmlns:o="urn:schemas-microsoft-com:office:office" xmlns:r="http://schemas.openxmlformats.org/officeDocument/2006/relationships" xmlns:m="http://schemas.openxmlformats.org/officeDocument/2006/math" xmlns:v="urn:schemas-microsoft-com:vml" xmlns:wp14="http://schemas.microsoft.com/office/word/2010/wordprocessingDrawing" xmlns:wp="http://schemas.openxmlformats.org/drawingml/2006/wordprocessingDrawing" xmlns:w10="urn:schemas-microsoft-com:office:word" xmlns:w="http://schemas.openxmlformats.org/wordprocessingml/2006/main" xmlns:w14="http://schemas.microsoft.com/office/word/2010/wordml" xmlns:w15="http://schemas.microsoft.com/office/word/2012/wordml" xmlns:w16cid="http://schemas.microsoft.com/office/word/2016/wordml/cid" xmlns:w16se="http://schemas.microsoft.com/office/word/2015/wordml/symex" xmlns:wpg="http://schemas.microsoft.com/office/word/2010/wordprocessingGroup" xmlns:wpi="http://schemas.microsoft.com/office/word/2010/wordprocessingInk" xmlns:wne="http://schemas.microsoft.com/office/word/2006/wordml" xmlns:wps="http://schemas.microsoft.com/office/word/2010/wordprocessingShape" mc:Ignorable="w14 w15 w16se w16cid wp14">
+  <w:sdt>
+    <w:sdtPr>
+      <w:rPr>
+        <w:rStyle w:val="PageNumber"/>
+      </w:rPr>
+      <w:id w:val="-2039811334"/>
+      <w:docPartObj>
+        <w:docPartGallery w:val="Page Numbers (Top of Page)"/>
+        <w:docPartUnique/>
+      </w:docPartObj>
+    </w:sdtPr>
+    <w:sdtContent>
+      <w:p>
+        <w:pPr>
+          <w:pStyle w:val="Header"/>
+          <w:framePr w:wrap="none" w:vAnchor="text" w:hAnchor="margin" w:xAlign="right" w:y="1"/>
+          <w:rPr>
+            <w:rStyle w:val="PageNumber"/>
+          </w:rPr>
+        </w:pPr>
+        <w:r>
+          <w:rPr>
+            <w:rStyle w:val="PageNumber"/>
+          </w:rPr>
+          <w:fldChar w:fldCharType="begin"/>
+        </w:r>
+        <w:r>
+          <w:rPr>
+            <w:rStyle w:val="PageNumber"/>
+          </w:rPr>
+          <w:instrText xml:space="preserve"> PAGE </w:instrText>
+        </w:r>
+        <w:r>
+          <w:rPr>
+            <w:rStyle w:val="PageNumber"/>
+          </w:rPr>
+          <w:fldChar w:fldCharType="separate"/>
+        </w:r>
+        <w:r>
+          <w:rPr>
+            <w:rStyle w:val="PageNumber"/>
+            <w:noProof/>
+          </w:rPr>
+          <w:t>1</w:t>
+        </w:r>
+        <w:r>
+          <w:rPr>
+            <w:rStyle w:val="PageNumber"/>
+          </w:rPr>
+          <w:fldChar w:fldCharType="end"/>
+        </w:r>
+      </w:p>
+    </w:sdtContent>
+  </w:sdt>
+  <w:p>
+    <w:pPr>
+      <w:pStyle w:val="Header"/>
+      <w:ind w:right="360"/>
+    </w:pPr>
+  </w:p>
+</w:hdr>
 </file>
 
 <file path=word/numbering.xml><?xml version="1.0" encoding="utf-8"?>
@@ -5298,6 +6081,90 @@
       </w:tcPr>
     </w:tblStylePr>
   </w:style>
+  <w:style w:type="paragraph" w:styleId="TOCHeading">
+    <w:name w:val="TOC Heading"/>
+    <w:basedOn w:val="Heading1"/>
+    <w:next w:val="Normal"/>
+    <w:uiPriority w:val="39"/>
+    <w:unhideWhenUsed/>
+    <w:qFormat/>
+    <w:rsid w:val="00251595"/>
+    <w:pPr>
+      <w:spacing w:before="480" w:line="276" w:lineRule="auto"/>
+      <w:outlineLvl w:val="9"/>
+    </w:pPr>
+    <w:rPr>
+      <w:b/>
+      <w:bCs/>
+      <w:sz w:val="28"/>
+      <w:szCs w:val="28"/>
+    </w:rPr>
+  </w:style>
+  <w:style w:type="paragraph" w:styleId="TOC1">
+    <w:name w:val="toc 1"/>
+    <w:basedOn w:val="Normal"/>
+    <w:next w:val="Normal"/>
+    <w:autoRedefine/>
+    <w:uiPriority w:val="39"/>
+    <w:unhideWhenUsed/>
+    <w:rsid w:val="00251595"/>
+    <w:pPr>
+      <w:spacing w:after="100"/>
+    </w:pPr>
+  </w:style>
+  <w:style w:type="paragraph" w:styleId="TOC2">
+    <w:name w:val="toc 2"/>
+    <w:basedOn w:val="Normal"/>
+    <w:next w:val="Normal"/>
+    <w:autoRedefine/>
+    <w:uiPriority w:val="39"/>
+    <w:unhideWhenUsed/>
+    <w:rsid w:val="00251595"/>
+    <w:pPr>
+      <w:spacing w:after="100"/>
+      <w:ind w:left="240"/>
+    </w:pPr>
+  </w:style>
+  <w:style w:type="character" w:styleId="Hyperlink">
+    <w:name w:val="Hyperlink"/>
+    <w:basedOn w:val="DefaultParagraphFont"/>
+    <w:uiPriority w:val="99"/>
+    <w:unhideWhenUsed/>
+    <w:rsid w:val="00251595"/>
+    <w:rPr>
+      <w:color w:val="0563C1" w:themeColor="hyperlink"/>
+      <w:u w:val="single"/>
+    </w:rPr>
+  </w:style>
+  <w:style w:type="paragraph" w:styleId="Header">
+    <w:name w:val="header"/>
+    <w:basedOn w:val="Normal"/>
+    <w:link w:val="HeaderChar"/>
+    <w:uiPriority w:val="99"/>
+    <w:unhideWhenUsed/>
+    <w:rsid w:val="003254D1"/>
+    <w:pPr>
+      <w:tabs>
+        <w:tab w:val="center" w:pos="4680"/>
+        <w:tab w:val="right" w:pos="9360"/>
+      </w:tabs>
+    </w:pPr>
+  </w:style>
+  <w:style w:type="character" w:customStyle="1" w:styleId="HeaderChar">
+    <w:name w:val="Header Char"/>
+    <w:basedOn w:val="DefaultParagraphFont"/>
+    <w:link w:val="Header"/>
+    <w:uiPriority w:val="99"/>
+    <w:rsid w:val="003254D1"/>
+  </w:style>
+  <w:style w:type="character" w:styleId="PageNumber">
+    <w:name w:val="page number"/>
+    <w:basedOn w:val="DefaultParagraphFont"/>
+    <w:uiPriority w:val="99"/>
+    <w:semiHidden/>
+    <w:unhideWhenUsed/>
+    <w:rsid w:val="003254D1"/>
+  </w:style>
 </w:styles>
 </file>
 
@@ -5567,7 +6434,7 @@
 </file>
 
 <file path=customXml/itemProps1.xml><?xml version="1.0" encoding="utf-8"?>
-<ds:datastoreItem xmlns:ds="http://schemas.openxmlformats.org/officeDocument/2006/customXml" ds:itemID="{576A11DE-D3D5-9846-9D0E-CC034F2F023F}">
+<ds:datastoreItem xmlns:ds="http://schemas.openxmlformats.org/officeDocument/2006/customXml" ds:itemID="{5F1EBC5D-16F9-2D4C-93B4-86C165ED7F66}">
   <ds:schemaRefs>
     <ds:schemaRef ds:uri="http://schemas.openxmlformats.org/officeDocument/2006/bibliography"/>
   </ds:schemaRefs>
